--- a/reports/Лаб 3.docx
+++ b/reports/Лаб 3.docx
@@ -532,27 +532,7 @@
           <w:szCs w:val="28"/>
           <w:lang w:val="uk-UA"/>
         </w:rPr>
-        <w:t>ворення додатка Генератора ASCII-</w:t>
-      </w:r>
-      <w:proofErr w:type="spellStart"/>
-      <w:r>
-        <w:rPr>
-          <w:rFonts w:ascii="Times New Roman" w:eastAsia="Times New Roman" w:hAnsi="Times New Roman" w:cs="Times New Roman"/>
-          <w:sz w:val="28"/>
-          <w:szCs w:val="28"/>
-          <w:lang w:val="uk-UA"/>
-        </w:rPr>
-        <w:t>арту</w:t>
-      </w:r>
-      <w:proofErr w:type="spellEnd"/>
-      <w:r>
-        <w:rPr>
-          <w:rFonts w:ascii="Times New Roman" w:eastAsia="Times New Roman" w:hAnsi="Times New Roman" w:cs="Times New Roman"/>
-          <w:sz w:val="28"/>
-          <w:szCs w:val="28"/>
-          <w:lang w:val="uk-UA"/>
-        </w:rPr>
-        <w:t>.</w:t>
+        <w:t>ворення додатка Генератора ASCII-арту.</w:t>
       </w:r>
     </w:p>
     <w:p>
@@ -626,172 +606,61 @@
           <w:szCs w:val="28"/>
           <w:lang w:val="uk-UA"/>
         </w:rPr>
-        <w:t xml:space="preserve">Створіть </w:t>
-      </w:r>
-      <w:proofErr w:type="spellStart"/>
-      <w:r>
-        <w:rPr>
-          <w:rFonts w:ascii="Times New Roman" w:hAnsi="Times New Roman" w:cs="Times New Roman"/>
-          <w:sz w:val="28"/>
-          <w:szCs w:val="28"/>
-          <w:lang w:val="uk-UA"/>
-        </w:rPr>
-        <w:t>Python</w:t>
-      </w:r>
-      <w:proofErr w:type="spellEnd"/>
-      <w:r>
-        <w:rPr>
-          <w:rFonts w:ascii="Times New Roman" w:hAnsi="Times New Roman" w:cs="Times New Roman"/>
-          <w:sz w:val="28"/>
-          <w:szCs w:val="28"/>
-          <w:lang w:val="uk-UA"/>
-        </w:rPr>
-        <w:t>-програму, яка приймає введення користувача для слова або фрази, яку треба  перетворити в ASCII-арт.</w:t>
-      </w:r>
-    </w:p>
-    <w:p>
-      <w:pPr>
-        <w:spacing w:line="360" w:lineRule="auto"/>
-        <w:jc w:val="both"/>
-        <w:rPr>
-          <w:rFonts w:ascii="Times New Roman" w:hAnsi="Times New Roman" w:cs="Times New Roman"/>
-          <w:sz w:val="28"/>
-          <w:szCs w:val="28"/>
-          <w:lang w:val="uk-UA"/>
-        </w:rPr>
-      </w:pPr>
-    </w:p>
-    <w:p>
-      <w:pPr>
-        <w:spacing w:line="360" w:lineRule="auto"/>
-        <w:jc w:val="both"/>
-        <w:rPr>
-          <w:rFonts w:ascii="Times New Roman" w:hAnsi="Times New Roman" w:cs="Times New Roman"/>
-          <w:sz w:val="28"/>
-          <w:szCs w:val="28"/>
-          <w:lang w:val="uk-UA"/>
-        </w:rPr>
-      </w:pPr>
-      <w:r>
-        <w:rPr>
-          <w:rFonts w:ascii="Times New Roman" w:hAnsi="Times New Roman" w:cs="Times New Roman"/>
-          <w:sz w:val="28"/>
-          <w:szCs w:val="28"/>
-          <w:lang w:val="uk-UA"/>
-        </w:rPr>
-        <w:t>Завдання 2: Бібліотека ASCII-</w:t>
-      </w:r>
-      <w:proofErr w:type="spellStart"/>
-      <w:r>
-        <w:rPr>
-          <w:rFonts w:ascii="Times New Roman" w:hAnsi="Times New Roman" w:cs="Times New Roman"/>
-          <w:sz w:val="28"/>
-          <w:szCs w:val="28"/>
-          <w:lang w:val="uk-UA"/>
-        </w:rPr>
-        <w:t>арту</w:t>
-      </w:r>
-      <w:proofErr w:type="spellEnd"/>
-    </w:p>
-    <w:p>
-      <w:pPr>
-        <w:spacing w:line="360" w:lineRule="auto"/>
-        <w:jc w:val="both"/>
-        <w:rPr>
-          <w:rFonts w:ascii="Times New Roman" w:hAnsi="Times New Roman" w:cs="Times New Roman"/>
-          <w:sz w:val="28"/>
-          <w:szCs w:val="28"/>
-          <w:lang w:val="uk-UA"/>
-        </w:rPr>
-      </w:pPr>
-      <w:r>
-        <w:rPr>
-          <w:rFonts w:ascii="Times New Roman" w:hAnsi="Times New Roman" w:cs="Times New Roman"/>
-          <w:sz w:val="28"/>
-          <w:szCs w:val="28"/>
-          <w:lang w:val="uk-UA"/>
-        </w:rPr>
-        <w:t>Інтегруйте бібліотеку ASCII-</w:t>
-      </w:r>
-      <w:proofErr w:type="spellStart"/>
-      <w:r>
-        <w:rPr>
-          <w:rFonts w:ascii="Times New Roman" w:hAnsi="Times New Roman" w:cs="Times New Roman"/>
-          <w:sz w:val="28"/>
-          <w:szCs w:val="28"/>
-          <w:lang w:val="uk-UA"/>
-        </w:rPr>
-        <w:t>арту</w:t>
-      </w:r>
-      <w:proofErr w:type="spellEnd"/>
-      <w:r>
-        <w:rPr>
-          <w:rFonts w:ascii="Times New Roman" w:hAnsi="Times New Roman" w:cs="Times New Roman"/>
-          <w:sz w:val="28"/>
-          <w:szCs w:val="28"/>
-          <w:lang w:val="uk-UA"/>
-        </w:rPr>
-        <w:t xml:space="preserve"> (наприклад, </w:t>
-      </w:r>
-      <w:proofErr w:type="spellStart"/>
-      <w:r>
-        <w:rPr>
-          <w:rFonts w:ascii="Times New Roman" w:hAnsi="Times New Roman" w:cs="Times New Roman"/>
-          <w:sz w:val="28"/>
-          <w:szCs w:val="28"/>
-          <w:lang w:val="uk-UA"/>
-        </w:rPr>
-        <w:t>pyfiglet</w:t>
-      </w:r>
-      <w:proofErr w:type="spellEnd"/>
-      <w:r>
-        <w:rPr>
-          <w:rFonts w:ascii="Times New Roman" w:hAnsi="Times New Roman" w:cs="Times New Roman"/>
-          <w:sz w:val="28"/>
-          <w:szCs w:val="28"/>
-          <w:lang w:val="uk-UA"/>
-        </w:rPr>
-        <w:t xml:space="preserve"> або </w:t>
-      </w:r>
-      <w:proofErr w:type="spellStart"/>
-      <w:r>
-        <w:rPr>
-          <w:rFonts w:ascii="Times New Roman" w:hAnsi="Times New Roman" w:cs="Times New Roman"/>
-          <w:sz w:val="28"/>
-          <w:szCs w:val="28"/>
-          <w:lang w:val="uk-UA"/>
-        </w:rPr>
-        <w:t>art</w:t>
-      </w:r>
-      <w:proofErr w:type="spellEnd"/>
-      <w:r>
-        <w:rPr>
-          <w:rFonts w:ascii="Times New Roman" w:hAnsi="Times New Roman" w:cs="Times New Roman"/>
-          <w:sz w:val="28"/>
-          <w:szCs w:val="28"/>
-          <w:lang w:val="uk-UA"/>
-        </w:rPr>
-        <w:t>) у вашу програму для генерації ASCII-</w:t>
-      </w:r>
-      <w:proofErr w:type="spellStart"/>
-      <w:r>
-        <w:rPr>
-          <w:rFonts w:ascii="Times New Roman" w:hAnsi="Times New Roman" w:cs="Times New Roman"/>
-          <w:sz w:val="28"/>
-          <w:szCs w:val="28"/>
-          <w:lang w:val="uk-UA"/>
-        </w:rPr>
-        <w:t>арту</w:t>
-      </w:r>
-      <w:proofErr w:type="spellEnd"/>
-      <w:r>
-        <w:rPr>
-          <w:rFonts w:ascii="Times New Roman" w:hAnsi="Times New Roman" w:cs="Times New Roman"/>
-          <w:sz w:val="28"/>
-          <w:szCs w:val="28"/>
-          <w:lang w:val="uk-UA"/>
-        </w:rPr>
-        <w:t xml:space="preserve"> з введення користувача</w:t>
+        <w:t>Створіть Python-програму, яка приймає введення користувача для слова або фрази, яку треба  перетворити в ASCII-арт.</w:t>
+      </w:r>
+    </w:p>
+    <w:p>
+      <w:pPr>
+        <w:spacing w:line="360" w:lineRule="auto"/>
+        <w:jc w:val="both"/>
+        <w:rPr>
+          <w:rFonts w:ascii="Times New Roman" w:hAnsi="Times New Roman" w:cs="Times New Roman"/>
+          <w:sz w:val="28"/>
+          <w:szCs w:val="28"/>
+          <w:lang w:val="uk-UA"/>
+        </w:rPr>
+      </w:pPr>
+    </w:p>
+    <w:p>
+      <w:pPr>
+        <w:spacing w:line="360" w:lineRule="auto"/>
+        <w:jc w:val="both"/>
+        <w:rPr>
+          <w:rFonts w:ascii="Times New Roman" w:hAnsi="Times New Roman" w:cs="Times New Roman"/>
+          <w:sz w:val="28"/>
+          <w:szCs w:val="28"/>
+          <w:lang w:val="uk-UA"/>
+        </w:rPr>
+      </w:pPr>
+      <w:r>
+        <w:rPr>
+          <w:rFonts w:ascii="Times New Roman" w:hAnsi="Times New Roman" w:cs="Times New Roman"/>
+          <w:sz w:val="28"/>
+          <w:szCs w:val="28"/>
+          <w:lang w:val="uk-UA"/>
+        </w:rPr>
+        <w:t>Завдання 2: Бібліотека ASCII-арту</w:t>
+      </w:r>
+    </w:p>
+    <w:p>
+      <w:pPr>
+        <w:spacing w:line="360" w:lineRule="auto"/>
+        <w:jc w:val="both"/>
+        <w:rPr>
+          <w:rFonts w:ascii="Times New Roman" w:hAnsi="Times New Roman" w:cs="Times New Roman"/>
+          <w:sz w:val="28"/>
+          <w:szCs w:val="28"/>
+          <w:lang w:val="uk-UA"/>
+        </w:rPr>
+      </w:pPr>
+      <w:r>
+        <w:rPr>
+          <w:rFonts w:ascii="Times New Roman" w:hAnsi="Times New Roman" w:cs="Times New Roman"/>
+          <w:sz w:val="28"/>
+          <w:szCs w:val="28"/>
+          <w:lang w:val="uk-UA"/>
+        </w:rPr>
+        <w:t>Інтегруйте бібліотеку ASCII-арту (наприклад, pyfiglet або art) у вашу програму для генерації ASCII-арту з введення користувача</w:t>
       </w:r>
     </w:p>
     <w:p>
@@ -845,27 +714,7 @@
           <w:szCs w:val="28"/>
           <w:lang w:val="uk-UA"/>
         </w:rPr>
-        <w:t>Дозвольте користувачам вибирати різні стилі шрифтів для свого ASCII-</w:t>
-      </w:r>
-      <w:proofErr w:type="spellStart"/>
-      <w:r>
-        <w:rPr>
-          <w:rFonts w:ascii="Times New Roman" w:hAnsi="Times New Roman" w:cs="Times New Roman"/>
-          <w:sz w:val="28"/>
-          <w:szCs w:val="28"/>
-          <w:lang w:val="uk-UA"/>
-        </w:rPr>
-        <w:t>арту</w:t>
-      </w:r>
-      <w:proofErr w:type="spellEnd"/>
-      <w:r>
-        <w:rPr>
-          <w:rFonts w:ascii="Times New Roman" w:hAnsi="Times New Roman" w:cs="Times New Roman"/>
-          <w:sz w:val="28"/>
-          <w:szCs w:val="28"/>
-          <w:lang w:val="uk-UA"/>
-        </w:rPr>
-        <w:t>. Надайте список доступних шрифтів та дозвольте їм вибрати один.</w:t>
+        <w:t>Дозвольте користувачам вибирати різні стилі шрифтів для свого ASCII-арту. Надайте список доступних шрифтів та дозвольте їм вибрати один.</w:t>
       </w:r>
     </w:p>
     <w:p>
@@ -907,27 +756,7 @@
           <w:szCs w:val="28"/>
           <w:lang w:val="uk-UA"/>
         </w:rPr>
-        <w:t>Реалізуйте опцію вибору користувачем кольору тексту для їхнього ASCII-</w:t>
-      </w:r>
-      <w:proofErr w:type="spellStart"/>
-      <w:r>
-        <w:rPr>
-          <w:rFonts w:ascii="Times New Roman" w:hAnsi="Times New Roman" w:cs="Times New Roman"/>
-          <w:sz w:val="28"/>
-          <w:szCs w:val="28"/>
-          <w:lang w:val="uk-UA"/>
-        </w:rPr>
-        <w:t>арту</w:t>
-      </w:r>
-      <w:proofErr w:type="spellEnd"/>
-      <w:r>
-        <w:rPr>
-          <w:rFonts w:ascii="Times New Roman" w:hAnsi="Times New Roman" w:cs="Times New Roman"/>
-          <w:sz w:val="28"/>
-          <w:szCs w:val="28"/>
-          <w:lang w:val="uk-UA"/>
-        </w:rPr>
-        <w:t>. Підтримуйте основний вибір кольорів (наприклад, червоний, синій, зелений).</w:t>
+        <w:t>Реалізуйте опцію вибору користувачем кольору тексту для їхнього ASCII-арту. Підтримуйте основний вибір кольорів (наприклад, червоний, синій, зелений).</w:t>
       </w:r>
     </w:p>
     <w:p>
@@ -1035,112 +864,61 @@
           <w:szCs w:val="28"/>
           <w:lang w:val="uk-UA"/>
         </w:rPr>
-        <w:t>Додайте функціональність для збереження створеного ASCII-</w:t>
-      </w:r>
-      <w:proofErr w:type="spellStart"/>
-      <w:r>
-        <w:rPr>
-          <w:rFonts w:ascii="Times New Roman" w:hAnsi="Times New Roman" w:cs="Times New Roman"/>
-          <w:sz w:val="28"/>
-          <w:szCs w:val="28"/>
-          <w:lang w:val="uk-UA"/>
-        </w:rPr>
-        <w:t>арту</w:t>
-      </w:r>
-      <w:proofErr w:type="spellEnd"/>
-      <w:r>
-        <w:rPr>
-          <w:rFonts w:ascii="Times New Roman" w:hAnsi="Times New Roman" w:cs="Times New Roman"/>
-          <w:sz w:val="28"/>
-          <w:szCs w:val="28"/>
-          <w:lang w:val="uk-UA"/>
-        </w:rPr>
-        <w:t xml:space="preserve"> у текстовому файлі, щоб користувачі могли легко завантажувати та обмінюватися своїми творіннями.</w:t>
-      </w:r>
-    </w:p>
-    <w:p>
-      <w:pPr>
-        <w:spacing w:line="360" w:lineRule="auto"/>
-        <w:jc w:val="both"/>
-        <w:rPr>
-          <w:rFonts w:ascii="Times New Roman" w:hAnsi="Times New Roman" w:cs="Times New Roman"/>
-          <w:sz w:val="28"/>
-          <w:szCs w:val="28"/>
-          <w:lang w:val="uk-UA"/>
-        </w:rPr>
-      </w:pPr>
-    </w:p>
-    <w:p>
-      <w:pPr>
-        <w:spacing w:line="360" w:lineRule="auto"/>
-        <w:jc w:val="both"/>
-        <w:rPr>
-          <w:rFonts w:ascii="Times New Roman" w:hAnsi="Times New Roman" w:cs="Times New Roman"/>
-          <w:sz w:val="28"/>
-          <w:szCs w:val="28"/>
-          <w:lang w:val="uk-UA"/>
-        </w:rPr>
-      </w:pPr>
-      <w:r>
-        <w:rPr>
-          <w:rFonts w:ascii="Times New Roman" w:hAnsi="Times New Roman" w:cs="Times New Roman"/>
-          <w:sz w:val="28"/>
-          <w:szCs w:val="28"/>
-          <w:lang w:val="uk-UA"/>
-        </w:rPr>
-        <w:t xml:space="preserve">Завдання 7: Розмір </w:t>
-      </w:r>
-      <w:proofErr w:type="spellStart"/>
-      <w:r>
-        <w:rPr>
-          <w:rFonts w:ascii="Times New Roman" w:hAnsi="Times New Roman" w:cs="Times New Roman"/>
-          <w:sz w:val="28"/>
-          <w:szCs w:val="28"/>
-          <w:lang w:val="uk-UA"/>
-        </w:rPr>
-        <w:t>ARTу</w:t>
-      </w:r>
-      <w:proofErr w:type="spellEnd"/>
-    </w:p>
-    <w:p>
-      <w:pPr>
-        <w:spacing w:line="360" w:lineRule="auto"/>
-        <w:jc w:val="both"/>
-        <w:rPr>
-          <w:rFonts w:ascii="Times New Roman" w:hAnsi="Times New Roman" w:cs="Times New Roman"/>
-          <w:sz w:val="28"/>
-          <w:szCs w:val="28"/>
-          <w:lang w:val="uk-UA"/>
-        </w:rPr>
-      </w:pPr>
-      <w:r>
-        <w:rPr>
-          <w:rFonts w:ascii="Times New Roman" w:hAnsi="Times New Roman" w:cs="Times New Roman"/>
-          <w:sz w:val="28"/>
-          <w:szCs w:val="28"/>
-          <w:lang w:val="uk-UA"/>
-        </w:rPr>
-        <w:t>Дозвольте користувачам вказувати розмір (ширина і висота) ASCII-</w:t>
-      </w:r>
-      <w:proofErr w:type="spellStart"/>
-      <w:r>
-        <w:rPr>
-          <w:rFonts w:ascii="Times New Roman" w:hAnsi="Times New Roman" w:cs="Times New Roman"/>
-          <w:sz w:val="28"/>
-          <w:szCs w:val="28"/>
-          <w:lang w:val="uk-UA"/>
-        </w:rPr>
-        <w:t>арту</w:t>
-      </w:r>
-      <w:proofErr w:type="spellEnd"/>
-      <w:r>
-        <w:rPr>
-          <w:rFonts w:ascii="Times New Roman" w:hAnsi="Times New Roman" w:cs="Times New Roman"/>
-          <w:sz w:val="28"/>
-          <w:szCs w:val="28"/>
-          <w:lang w:val="uk-UA"/>
-        </w:rPr>
-        <w:t>, який вони хочуть створити. Масштабуйте текст відповідно.</w:t>
+        <w:t>Додайте функціональність для збереження створеного ASCII-арту у текстовому файлі, щоб користувачі могли легко завантажувати та обмінюватися своїми творіннями.</w:t>
+      </w:r>
+    </w:p>
+    <w:p>
+      <w:pPr>
+        <w:spacing w:line="360" w:lineRule="auto"/>
+        <w:jc w:val="both"/>
+        <w:rPr>
+          <w:rFonts w:ascii="Times New Roman" w:hAnsi="Times New Roman" w:cs="Times New Roman"/>
+          <w:sz w:val="28"/>
+          <w:szCs w:val="28"/>
+          <w:lang w:val="uk-UA"/>
+        </w:rPr>
+      </w:pPr>
+    </w:p>
+    <w:p>
+      <w:pPr>
+        <w:spacing w:line="360" w:lineRule="auto"/>
+        <w:jc w:val="both"/>
+        <w:rPr>
+          <w:rFonts w:ascii="Times New Roman" w:hAnsi="Times New Roman" w:cs="Times New Roman"/>
+          <w:sz w:val="28"/>
+          <w:szCs w:val="28"/>
+          <w:lang w:val="uk-UA"/>
+        </w:rPr>
+      </w:pPr>
+      <w:r>
+        <w:rPr>
+          <w:rFonts w:ascii="Times New Roman" w:hAnsi="Times New Roman" w:cs="Times New Roman"/>
+          <w:sz w:val="28"/>
+          <w:szCs w:val="28"/>
+          <w:lang w:val="uk-UA"/>
+        </w:rPr>
+        <w:t>Завдання 7: Розмір ARTу</w:t>
+      </w:r>
+    </w:p>
+    <w:p>
+      <w:pPr>
+        <w:spacing w:line="360" w:lineRule="auto"/>
+        <w:jc w:val="both"/>
+        <w:rPr>
+          <w:rFonts w:ascii="Times New Roman" w:hAnsi="Times New Roman" w:cs="Times New Roman"/>
+          <w:sz w:val="28"/>
+          <w:szCs w:val="28"/>
+          <w:lang w:val="uk-UA"/>
+        </w:rPr>
+      </w:pPr>
+      <w:r>
+        <w:rPr>
+          <w:rFonts w:ascii="Times New Roman" w:hAnsi="Times New Roman" w:cs="Times New Roman"/>
+          <w:sz w:val="28"/>
+          <w:szCs w:val="28"/>
+          <w:lang w:val="uk-UA"/>
+        </w:rPr>
+        <w:t>Дозвольте користувачам вказувати розмір (ширина і висота) ASCII-арту, який вони хочуть створити. Масштабуйте текст відповідно.</w:t>
       </w:r>
     </w:p>
     <w:p>
@@ -1194,27 +972,7 @@
           <w:szCs w:val="28"/>
           <w:lang w:val="uk-UA"/>
         </w:rPr>
-        <w:t>Дозвольте користувачам вибирати символи, які вони хочуть використовувати для створення ASCII-</w:t>
-      </w:r>
-      <w:proofErr w:type="spellStart"/>
-      <w:r>
-        <w:rPr>
-          <w:rFonts w:ascii="Times New Roman" w:hAnsi="Times New Roman" w:cs="Times New Roman"/>
-          <w:sz w:val="28"/>
-          <w:szCs w:val="28"/>
-          <w:lang w:val="uk-UA"/>
-        </w:rPr>
-        <w:t>арту</w:t>
-      </w:r>
-      <w:proofErr w:type="spellEnd"/>
-      <w:r>
-        <w:rPr>
-          <w:rFonts w:ascii="Times New Roman" w:hAnsi="Times New Roman" w:cs="Times New Roman"/>
-          <w:sz w:val="28"/>
-          <w:szCs w:val="28"/>
-          <w:lang w:val="uk-UA"/>
-        </w:rPr>
-        <w:t xml:space="preserve"> (наприклад, '@', '#', '*', тощо).</w:t>
+        <w:t>Дозвольте користувачам вибирати символи, які вони хочуть використовувати для створення ASCII-арту (наприклад, '@', '#', '*', тощо).</w:t>
       </w:r>
     </w:p>
     <w:p>
@@ -1268,27 +1026,7 @@
           <w:szCs w:val="28"/>
           <w:lang w:val="uk-UA"/>
         </w:rPr>
-        <w:t>Реалізуйте функцію попереднього перегляду, яка показує користувачам попередній перегляд їхнього ASCII-</w:t>
-      </w:r>
-      <w:proofErr w:type="spellStart"/>
-      <w:r>
-        <w:rPr>
-          <w:rFonts w:ascii="Times New Roman" w:hAnsi="Times New Roman" w:cs="Times New Roman"/>
-          <w:sz w:val="28"/>
-          <w:szCs w:val="28"/>
-          <w:lang w:val="uk-UA"/>
-        </w:rPr>
-        <w:t>арту</w:t>
-      </w:r>
-      <w:proofErr w:type="spellEnd"/>
-      <w:r>
-        <w:rPr>
-          <w:rFonts w:ascii="Times New Roman" w:hAnsi="Times New Roman" w:cs="Times New Roman"/>
-          <w:sz w:val="28"/>
-          <w:szCs w:val="28"/>
-          <w:lang w:val="uk-UA"/>
-        </w:rPr>
-        <w:t xml:space="preserve"> перед остаточним збереженням.</w:t>
+        <w:t>Реалізуйте функцію попереднього перегляду, яка показує користувачам попередній перегляд їхнього ASCII-арту перед остаточним збереженням.</w:t>
       </w:r>
     </w:p>
     <w:p>
@@ -1362,10 +1100,10 @@
         <w:spacing w:line="360" w:lineRule="auto"/>
         <w:jc w:val="both"/>
         <w:rPr>
-          <w:rFonts w:ascii="Times New Roman" w:hAnsi="Times New Roman" w:cs="Times New Roman"/>
-          <w:sz w:val="28"/>
-          <w:szCs w:val="28"/>
-          <w:lang w:val="uk-UA"/>
+          <w:rStyle w:val="a5"/>
+          <w:rFonts w:ascii="Times New Roman" w:hAnsi="Times New Roman" w:cs="Times New Roman"/>
+          <w:sz w:val="28"/>
+          <w:szCs w:val="28"/>
         </w:rPr>
       </w:pPr>
       <w:r>
@@ -1387,6 +1125,1146 @@
           <w:t>https://github.com/YuliiaDobosh/Python.git</w:t>
         </w:r>
       </w:hyperlink>
+    </w:p>
+    <w:p>
+      <w:pPr>
+        <w:spacing w:line="360" w:lineRule="auto"/>
+        <w:jc w:val="both"/>
+        <w:rPr>
+          <w:rFonts w:ascii="Times New Roman" w:hAnsi="Times New Roman" w:cs="Times New Roman"/>
+          <w:sz w:val="28"/>
+          <w:szCs w:val="28"/>
+          <w:lang w:val="uk-UA"/>
+        </w:rPr>
+      </w:pPr>
+      <w:r>
+        <w:rPr>
+          <w:rStyle w:val="a5"/>
+          <w:rFonts w:ascii="Times New Roman" w:hAnsi="Times New Roman" w:cs="Times New Roman"/>
+          <w:color w:val="auto"/>
+          <w:sz w:val="28"/>
+          <w:szCs w:val="28"/>
+          <w:u w:val="none"/>
+        </w:rPr>
+        <w:t>Код програми :</w:t>
+      </w:r>
+    </w:p>
+    <w:p>
+      <w:pPr>
+        <w:spacing w:line="360" w:lineRule="auto"/>
+        <w:jc w:val="both"/>
+        <w:rPr>
+          <w:rFonts w:ascii="Times New Roman" w:hAnsi="Times New Roman" w:cs="Times New Roman"/>
+          <w:sz w:val="28"/>
+          <w:szCs w:val="28"/>
+          <w:lang w:val="uk-UA"/>
+        </w:rPr>
+      </w:pPr>
+      <w:r>
+        <w:rPr>
+          <w:rFonts w:ascii="Times New Roman" w:hAnsi="Times New Roman" w:cs="Times New Roman"/>
+          <w:sz w:val="28"/>
+          <w:szCs w:val="28"/>
+          <w:lang w:val="uk-UA"/>
+        </w:rPr>
+        <w:t>import logging</w:t>
+      </w:r>
+    </w:p>
+    <w:p>
+      <w:pPr>
+        <w:spacing w:line="360" w:lineRule="auto"/>
+        <w:jc w:val="both"/>
+        <w:rPr>
+          <w:rFonts w:ascii="Times New Roman" w:hAnsi="Times New Roman" w:cs="Times New Roman"/>
+          <w:sz w:val="28"/>
+          <w:szCs w:val="28"/>
+          <w:lang w:val="uk-UA"/>
+        </w:rPr>
+      </w:pPr>
+      <w:r>
+        <w:rPr>
+          <w:rFonts w:ascii="Times New Roman" w:hAnsi="Times New Roman" w:cs="Times New Roman"/>
+          <w:sz w:val="28"/>
+          <w:szCs w:val="28"/>
+          <w:lang w:val="uk-UA"/>
+        </w:rPr>
+        <w:t>import pyfiglet</w:t>
+      </w:r>
+    </w:p>
+    <w:p>
+      <w:pPr>
+        <w:spacing w:line="360" w:lineRule="auto"/>
+        <w:jc w:val="both"/>
+        <w:rPr>
+          <w:rFonts w:ascii="Times New Roman" w:hAnsi="Times New Roman" w:cs="Times New Roman"/>
+          <w:sz w:val="28"/>
+          <w:szCs w:val="28"/>
+          <w:lang w:val="uk-UA"/>
+        </w:rPr>
+      </w:pPr>
+      <w:r>
+        <w:rPr>
+          <w:rFonts w:ascii="Times New Roman" w:hAnsi="Times New Roman" w:cs="Times New Roman"/>
+          <w:sz w:val="28"/>
+          <w:szCs w:val="28"/>
+          <w:lang w:val="uk-UA"/>
+        </w:rPr>
+        <w:t>import termcolor</w:t>
+      </w:r>
+    </w:p>
+    <w:p>
+      <w:pPr>
+        <w:spacing w:line="360" w:lineRule="auto"/>
+        <w:jc w:val="both"/>
+        <w:rPr>
+          <w:rFonts w:ascii="Times New Roman" w:hAnsi="Times New Roman" w:cs="Times New Roman"/>
+          <w:sz w:val="28"/>
+          <w:szCs w:val="28"/>
+          <w:lang w:val="uk-UA"/>
+        </w:rPr>
+      </w:pPr>
+    </w:p>
+    <w:p>
+      <w:pPr>
+        <w:spacing w:line="360" w:lineRule="auto"/>
+        <w:jc w:val="both"/>
+        <w:rPr>
+          <w:rFonts w:ascii="Times New Roman" w:hAnsi="Times New Roman" w:cs="Times New Roman"/>
+          <w:sz w:val="28"/>
+          <w:szCs w:val="28"/>
+          <w:lang w:val="uk-UA"/>
+        </w:rPr>
+      </w:pPr>
+      <w:r>
+        <w:rPr>
+          <w:rFonts w:ascii="Times New Roman" w:hAnsi="Times New Roman" w:cs="Times New Roman"/>
+          <w:sz w:val="28"/>
+          <w:szCs w:val="28"/>
+          <w:lang w:val="uk-UA"/>
+        </w:rPr>
+        <w:t>from .interfaces import ascii_art_generator</w:t>
+      </w:r>
+    </w:p>
+    <w:p>
+      <w:pPr>
+        <w:spacing w:line="360" w:lineRule="auto"/>
+        <w:jc w:val="both"/>
+        <w:rPr>
+          <w:rFonts w:ascii="Times New Roman" w:hAnsi="Times New Roman" w:cs="Times New Roman"/>
+          <w:sz w:val="28"/>
+          <w:szCs w:val="28"/>
+          <w:lang w:val="uk-UA"/>
+        </w:rPr>
+      </w:pPr>
+      <w:r>
+        <w:rPr>
+          <w:rFonts w:ascii="Times New Roman" w:hAnsi="Times New Roman" w:cs="Times New Roman"/>
+          <w:sz w:val="28"/>
+          <w:szCs w:val="28"/>
+          <w:lang w:val="uk-UA"/>
+        </w:rPr>
+        <w:t>from .interfaces import file_saver</w:t>
+      </w:r>
+    </w:p>
+    <w:p>
+      <w:pPr>
+        <w:spacing w:line="360" w:lineRule="auto"/>
+        <w:jc w:val="both"/>
+        <w:rPr>
+          <w:rFonts w:ascii="Times New Roman" w:hAnsi="Times New Roman" w:cs="Times New Roman"/>
+          <w:sz w:val="28"/>
+          <w:szCs w:val="28"/>
+          <w:lang w:val="uk-UA"/>
+        </w:rPr>
+      </w:pPr>
+      <w:r>
+        <w:rPr>
+          <w:rFonts w:ascii="Times New Roman" w:hAnsi="Times New Roman" w:cs="Times New Roman"/>
+          <w:sz w:val="28"/>
+          <w:szCs w:val="28"/>
+          <w:lang w:val="uk-UA"/>
+        </w:rPr>
+        <w:t>from .interfaces import input_handler</w:t>
+      </w:r>
+    </w:p>
+    <w:p>
+      <w:pPr>
+        <w:spacing w:line="360" w:lineRule="auto"/>
+        <w:jc w:val="both"/>
+        <w:rPr>
+          <w:rFonts w:ascii="Times New Roman" w:hAnsi="Times New Roman" w:cs="Times New Roman"/>
+          <w:sz w:val="28"/>
+          <w:szCs w:val="28"/>
+          <w:lang w:val="uk-UA"/>
+        </w:rPr>
+      </w:pPr>
+      <w:r>
+        <w:rPr>
+          <w:rFonts w:ascii="Times New Roman" w:hAnsi="Times New Roman" w:cs="Times New Roman"/>
+          <w:sz w:val="28"/>
+          <w:szCs w:val="28"/>
+          <w:lang w:val="uk-UA"/>
+        </w:rPr>
+        <w:t>from .interfaces import output_handler</w:t>
+      </w:r>
+    </w:p>
+    <w:p>
+      <w:pPr>
+        <w:spacing w:line="360" w:lineRule="auto"/>
+        <w:jc w:val="both"/>
+        <w:rPr>
+          <w:rFonts w:ascii="Times New Roman" w:hAnsi="Times New Roman" w:cs="Times New Roman"/>
+          <w:sz w:val="28"/>
+          <w:szCs w:val="28"/>
+          <w:lang w:val="uk-UA"/>
+        </w:rPr>
+      </w:pPr>
+    </w:p>
+    <w:p>
+      <w:pPr>
+        <w:spacing w:line="360" w:lineRule="auto"/>
+        <w:jc w:val="both"/>
+        <w:rPr>
+          <w:rFonts w:ascii="Times New Roman" w:hAnsi="Times New Roman" w:cs="Times New Roman"/>
+          <w:sz w:val="28"/>
+          <w:szCs w:val="28"/>
+          <w:lang w:val="uk-UA"/>
+        </w:rPr>
+      </w:pPr>
+      <w:r>
+        <w:rPr>
+          <w:rFonts w:ascii="Times New Roman" w:hAnsi="Times New Roman" w:cs="Times New Roman"/>
+          <w:sz w:val="28"/>
+          <w:szCs w:val="28"/>
+          <w:lang w:val="uk-UA"/>
+        </w:rPr>
+        <w:t>class ASCIIArtGenerator(ascii_art_generator.ASCIIArtGenerator):</w:t>
+      </w:r>
+    </w:p>
+    <w:p>
+      <w:pPr>
+        <w:spacing w:line="360" w:lineRule="auto"/>
+        <w:jc w:val="both"/>
+        <w:rPr>
+          <w:rFonts w:ascii="Times New Roman" w:hAnsi="Times New Roman" w:cs="Times New Roman"/>
+          <w:sz w:val="28"/>
+          <w:szCs w:val="28"/>
+          <w:lang w:val="uk-UA"/>
+        </w:rPr>
+      </w:pPr>
+      <w:r>
+        <w:rPr>
+          <w:rFonts w:ascii="Times New Roman" w:hAnsi="Times New Roman" w:cs="Times New Roman"/>
+          <w:sz w:val="28"/>
+          <w:szCs w:val="28"/>
+          <w:lang w:val="uk-UA"/>
+        </w:rPr>
+        <w:t xml:space="preserve">    """Class for generating ASCII art."""</w:t>
+      </w:r>
+    </w:p>
+    <w:p>
+      <w:pPr>
+        <w:spacing w:line="360" w:lineRule="auto"/>
+        <w:jc w:val="both"/>
+        <w:rPr>
+          <w:rFonts w:ascii="Times New Roman" w:hAnsi="Times New Roman" w:cs="Times New Roman"/>
+          <w:sz w:val="28"/>
+          <w:szCs w:val="28"/>
+          <w:lang w:val="uk-UA"/>
+        </w:rPr>
+      </w:pPr>
+    </w:p>
+    <w:p>
+      <w:pPr>
+        <w:spacing w:line="360" w:lineRule="auto"/>
+        <w:jc w:val="both"/>
+        <w:rPr>
+          <w:rFonts w:ascii="Times New Roman" w:hAnsi="Times New Roman" w:cs="Times New Roman"/>
+          <w:sz w:val="28"/>
+          <w:szCs w:val="28"/>
+          <w:lang w:val="uk-UA"/>
+        </w:rPr>
+      </w:pPr>
+      <w:r>
+        <w:rPr>
+          <w:rFonts w:ascii="Times New Roman" w:hAnsi="Times New Roman" w:cs="Times New Roman"/>
+          <w:sz w:val="28"/>
+          <w:szCs w:val="28"/>
+          <w:lang w:val="uk-UA"/>
+        </w:rPr>
+        <w:t xml:space="preserve">    def __init__(self, input_handler_instance: input_handler.InputHandler, </w:t>
+      </w:r>
+    </w:p>
+    <w:p>
+      <w:pPr>
+        <w:spacing w:line="360" w:lineRule="auto"/>
+        <w:jc w:val="both"/>
+        <w:rPr>
+          <w:rFonts w:ascii="Times New Roman" w:hAnsi="Times New Roman" w:cs="Times New Roman"/>
+          <w:sz w:val="28"/>
+          <w:szCs w:val="28"/>
+          <w:lang w:val="uk-UA"/>
+        </w:rPr>
+      </w:pPr>
+      <w:r>
+        <w:rPr>
+          <w:rFonts w:ascii="Times New Roman" w:hAnsi="Times New Roman" w:cs="Times New Roman"/>
+          <w:sz w:val="28"/>
+          <w:szCs w:val="28"/>
+          <w:lang w:val="uk-UA"/>
+        </w:rPr>
+        <w:t xml:space="preserve">                 output_handler_instance: output_handler.OutputHandler, </w:t>
+      </w:r>
+    </w:p>
+    <w:p>
+      <w:pPr>
+        <w:spacing w:line="360" w:lineRule="auto"/>
+        <w:jc w:val="both"/>
+        <w:rPr>
+          <w:rFonts w:ascii="Times New Roman" w:hAnsi="Times New Roman" w:cs="Times New Roman"/>
+          <w:sz w:val="28"/>
+          <w:szCs w:val="28"/>
+          <w:lang w:val="uk-UA"/>
+        </w:rPr>
+      </w:pPr>
+      <w:r>
+        <w:rPr>
+          <w:rFonts w:ascii="Times New Roman" w:hAnsi="Times New Roman" w:cs="Times New Roman"/>
+          <w:sz w:val="28"/>
+          <w:szCs w:val="28"/>
+          <w:lang w:val="uk-UA"/>
+        </w:rPr>
+        <w:t xml:space="preserve">                 file_saver_instance: file_saver.FileSaver):</w:t>
+      </w:r>
+    </w:p>
+    <w:p>
+      <w:pPr>
+        <w:spacing w:line="360" w:lineRule="auto"/>
+        <w:jc w:val="both"/>
+        <w:rPr>
+          <w:rFonts w:ascii="Times New Roman" w:hAnsi="Times New Roman" w:cs="Times New Roman"/>
+          <w:sz w:val="28"/>
+          <w:szCs w:val="28"/>
+          <w:lang w:val="uk-UA"/>
+        </w:rPr>
+      </w:pPr>
+      <w:r>
+        <w:rPr>
+          <w:rFonts w:ascii="Times New Roman" w:hAnsi="Times New Roman" w:cs="Times New Roman"/>
+          <w:sz w:val="28"/>
+          <w:szCs w:val="28"/>
+          <w:lang w:val="uk-UA"/>
+        </w:rPr>
+        <w:t xml:space="preserve">        """Initialize the ASCIIArtGenerator."""</w:t>
+      </w:r>
+    </w:p>
+    <w:p>
+      <w:pPr>
+        <w:spacing w:line="360" w:lineRule="auto"/>
+        <w:jc w:val="both"/>
+        <w:rPr>
+          <w:rFonts w:ascii="Times New Roman" w:hAnsi="Times New Roman" w:cs="Times New Roman"/>
+          <w:sz w:val="28"/>
+          <w:szCs w:val="28"/>
+          <w:lang w:val="uk-UA"/>
+        </w:rPr>
+      </w:pPr>
+      <w:r>
+        <w:rPr>
+          <w:rFonts w:ascii="Times New Roman" w:hAnsi="Times New Roman" w:cs="Times New Roman"/>
+          <w:sz w:val="28"/>
+          <w:szCs w:val="28"/>
+          <w:lang w:val="uk-UA"/>
+        </w:rPr>
+        <w:lastRenderedPageBreak/>
+        <w:t xml:space="preserve">        self.input_handler = input_handler_instance</w:t>
+      </w:r>
+    </w:p>
+    <w:p>
+      <w:pPr>
+        <w:spacing w:line="360" w:lineRule="auto"/>
+        <w:jc w:val="both"/>
+        <w:rPr>
+          <w:rFonts w:ascii="Times New Roman" w:hAnsi="Times New Roman" w:cs="Times New Roman"/>
+          <w:sz w:val="28"/>
+          <w:szCs w:val="28"/>
+          <w:lang w:val="uk-UA"/>
+        </w:rPr>
+      </w:pPr>
+      <w:r>
+        <w:rPr>
+          <w:rFonts w:ascii="Times New Roman" w:hAnsi="Times New Roman" w:cs="Times New Roman"/>
+          <w:sz w:val="28"/>
+          <w:szCs w:val="28"/>
+          <w:lang w:val="uk-UA"/>
+        </w:rPr>
+        <w:t xml:space="preserve">        self.output_handler = output_handler_instance</w:t>
+      </w:r>
+    </w:p>
+    <w:p>
+      <w:pPr>
+        <w:spacing w:line="360" w:lineRule="auto"/>
+        <w:jc w:val="both"/>
+        <w:rPr>
+          <w:rFonts w:ascii="Times New Roman" w:hAnsi="Times New Roman" w:cs="Times New Roman"/>
+          <w:sz w:val="28"/>
+          <w:szCs w:val="28"/>
+          <w:lang w:val="uk-UA"/>
+        </w:rPr>
+      </w:pPr>
+      <w:r>
+        <w:rPr>
+          <w:rFonts w:ascii="Times New Roman" w:hAnsi="Times New Roman" w:cs="Times New Roman"/>
+          <w:sz w:val="28"/>
+          <w:szCs w:val="28"/>
+          <w:lang w:val="uk-UA"/>
+        </w:rPr>
+        <w:t xml:space="preserve">        self.file_saver = file_saver_instance</w:t>
+      </w:r>
+    </w:p>
+    <w:p>
+      <w:pPr>
+        <w:spacing w:line="360" w:lineRule="auto"/>
+        <w:jc w:val="both"/>
+        <w:rPr>
+          <w:rFonts w:ascii="Times New Roman" w:hAnsi="Times New Roman" w:cs="Times New Roman"/>
+          <w:sz w:val="28"/>
+          <w:szCs w:val="28"/>
+          <w:lang w:val="uk-UA"/>
+        </w:rPr>
+      </w:pPr>
+      <w:r>
+        <w:rPr>
+          <w:rFonts w:ascii="Times New Roman" w:hAnsi="Times New Roman" w:cs="Times New Roman"/>
+          <w:sz w:val="28"/>
+          <w:szCs w:val="28"/>
+          <w:lang w:val="uk-UA"/>
+        </w:rPr>
+        <w:t xml:space="preserve">        logging.info("ASCIIArtGenerator ініціалізовано")</w:t>
+      </w:r>
+    </w:p>
+    <w:p>
+      <w:pPr>
+        <w:spacing w:line="360" w:lineRule="auto"/>
+        <w:jc w:val="both"/>
+        <w:rPr>
+          <w:rFonts w:ascii="Times New Roman" w:hAnsi="Times New Roman" w:cs="Times New Roman"/>
+          <w:sz w:val="28"/>
+          <w:szCs w:val="28"/>
+          <w:lang w:val="uk-UA"/>
+        </w:rPr>
+      </w:pPr>
+    </w:p>
+    <w:p>
+      <w:pPr>
+        <w:spacing w:line="360" w:lineRule="auto"/>
+        <w:jc w:val="both"/>
+        <w:rPr>
+          <w:rFonts w:ascii="Times New Roman" w:hAnsi="Times New Roman" w:cs="Times New Roman"/>
+          <w:sz w:val="28"/>
+          <w:szCs w:val="28"/>
+          <w:lang w:val="uk-UA"/>
+        </w:rPr>
+      </w:pPr>
+      <w:r>
+        <w:rPr>
+          <w:rFonts w:ascii="Times New Roman" w:hAnsi="Times New Roman" w:cs="Times New Roman"/>
+          <w:sz w:val="28"/>
+          <w:szCs w:val="28"/>
+          <w:lang w:val="uk-UA"/>
+        </w:rPr>
+        <w:t xml:space="preserve">    def generate(self):</w:t>
+      </w:r>
+    </w:p>
+    <w:p>
+      <w:pPr>
+        <w:spacing w:line="360" w:lineRule="auto"/>
+        <w:jc w:val="both"/>
+        <w:rPr>
+          <w:rFonts w:ascii="Times New Roman" w:hAnsi="Times New Roman" w:cs="Times New Roman"/>
+          <w:sz w:val="28"/>
+          <w:szCs w:val="28"/>
+          <w:lang w:val="uk-UA"/>
+        </w:rPr>
+      </w:pPr>
+      <w:r>
+        <w:rPr>
+          <w:rFonts w:ascii="Times New Roman" w:hAnsi="Times New Roman" w:cs="Times New Roman"/>
+          <w:sz w:val="28"/>
+          <w:szCs w:val="28"/>
+          <w:lang w:val="uk-UA"/>
+        </w:rPr>
+        <w:t xml:space="preserve">        """Generate ASCII art based on user input.</w:t>
+      </w:r>
+    </w:p>
+    <w:p>
+      <w:pPr>
+        <w:spacing w:line="360" w:lineRule="auto"/>
+        <w:jc w:val="both"/>
+        <w:rPr>
+          <w:rFonts w:ascii="Times New Roman" w:hAnsi="Times New Roman" w:cs="Times New Roman"/>
+          <w:sz w:val="28"/>
+          <w:szCs w:val="28"/>
+          <w:lang w:val="uk-UA"/>
+        </w:rPr>
+      </w:pPr>
+    </w:p>
+    <w:p>
+      <w:pPr>
+        <w:spacing w:line="360" w:lineRule="auto"/>
+        <w:jc w:val="both"/>
+        <w:rPr>
+          <w:rFonts w:ascii="Times New Roman" w:hAnsi="Times New Roman" w:cs="Times New Roman"/>
+          <w:sz w:val="28"/>
+          <w:szCs w:val="28"/>
+          <w:lang w:val="uk-UA"/>
+        </w:rPr>
+      </w:pPr>
+      <w:r>
+        <w:rPr>
+          <w:rFonts w:ascii="Times New Roman" w:hAnsi="Times New Roman" w:cs="Times New Roman"/>
+          <w:sz w:val="28"/>
+          <w:szCs w:val="28"/>
+          <w:lang w:val="uk-UA"/>
+        </w:rPr>
+        <w:t xml:space="preserve">        This method prompts the user for text, font, and color preferences,</w:t>
+      </w:r>
+    </w:p>
+    <w:p>
+      <w:pPr>
+        <w:spacing w:line="360" w:lineRule="auto"/>
+        <w:jc w:val="both"/>
+        <w:rPr>
+          <w:rFonts w:ascii="Times New Roman" w:hAnsi="Times New Roman" w:cs="Times New Roman"/>
+          <w:sz w:val="28"/>
+          <w:szCs w:val="28"/>
+          <w:lang w:val="uk-UA"/>
+        </w:rPr>
+      </w:pPr>
+      <w:r>
+        <w:rPr>
+          <w:rFonts w:ascii="Times New Roman" w:hAnsi="Times New Roman" w:cs="Times New Roman"/>
+          <w:sz w:val="28"/>
+          <w:szCs w:val="28"/>
+          <w:lang w:val="uk-UA"/>
+        </w:rPr>
+        <w:t xml:space="preserve">        generates ASCII art using pyfiglet and termcolor, and optionally</w:t>
+      </w:r>
+    </w:p>
+    <w:p>
+      <w:pPr>
+        <w:spacing w:line="360" w:lineRule="auto"/>
+        <w:jc w:val="both"/>
+        <w:rPr>
+          <w:rFonts w:ascii="Times New Roman" w:hAnsi="Times New Roman" w:cs="Times New Roman"/>
+          <w:sz w:val="28"/>
+          <w:szCs w:val="28"/>
+          <w:lang w:val="uk-UA"/>
+        </w:rPr>
+      </w:pPr>
+      <w:r>
+        <w:rPr>
+          <w:rFonts w:ascii="Times New Roman" w:hAnsi="Times New Roman" w:cs="Times New Roman"/>
+          <w:sz w:val="28"/>
+          <w:szCs w:val="28"/>
+          <w:lang w:val="uk-UA"/>
+        </w:rPr>
+        <w:t xml:space="preserve">        displays a preview or saves the generated art to a file.</w:t>
+      </w:r>
+    </w:p>
+    <w:p>
+      <w:pPr>
+        <w:spacing w:line="360" w:lineRule="auto"/>
+        <w:jc w:val="both"/>
+        <w:rPr>
+          <w:rFonts w:ascii="Times New Roman" w:hAnsi="Times New Roman" w:cs="Times New Roman"/>
+          <w:sz w:val="28"/>
+          <w:szCs w:val="28"/>
+          <w:lang w:val="uk-UA"/>
+        </w:rPr>
+      </w:pPr>
+      <w:r>
+        <w:rPr>
+          <w:rFonts w:ascii="Times New Roman" w:hAnsi="Times New Roman" w:cs="Times New Roman"/>
+          <w:sz w:val="28"/>
+          <w:szCs w:val="28"/>
+          <w:lang w:val="uk-UA"/>
+        </w:rPr>
+        <w:t xml:space="preserve">        """</w:t>
+      </w:r>
+    </w:p>
+    <w:p>
+      <w:pPr>
+        <w:spacing w:line="360" w:lineRule="auto"/>
+        <w:jc w:val="both"/>
+        <w:rPr>
+          <w:rFonts w:ascii="Times New Roman" w:hAnsi="Times New Roman" w:cs="Times New Roman"/>
+          <w:sz w:val="28"/>
+          <w:szCs w:val="28"/>
+          <w:lang w:val="uk-UA"/>
+        </w:rPr>
+      </w:pPr>
+      <w:r>
+        <w:rPr>
+          <w:rFonts w:ascii="Times New Roman" w:hAnsi="Times New Roman" w:cs="Times New Roman"/>
+          <w:sz w:val="28"/>
+          <w:szCs w:val="28"/>
+          <w:lang w:val="uk-UA"/>
+        </w:rPr>
+        <w:t xml:space="preserve">        logging.info("Початок генерації ASCII арту")</w:t>
+      </w:r>
+    </w:p>
+    <w:p>
+      <w:pPr>
+        <w:spacing w:line="360" w:lineRule="auto"/>
+        <w:jc w:val="both"/>
+        <w:rPr>
+          <w:rFonts w:ascii="Times New Roman" w:hAnsi="Times New Roman" w:cs="Times New Roman"/>
+          <w:sz w:val="28"/>
+          <w:szCs w:val="28"/>
+          <w:lang w:val="uk-UA"/>
+        </w:rPr>
+      </w:pPr>
+    </w:p>
+    <w:p>
+      <w:pPr>
+        <w:spacing w:line="360" w:lineRule="auto"/>
+        <w:jc w:val="both"/>
+        <w:rPr>
+          <w:rFonts w:ascii="Times New Roman" w:hAnsi="Times New Roman" w:cs="Times New Roman"/>
+          <w:sz w:val="28"/>
+          <w:szCs w:val="28"/>
+          <w:lang w:val="uk-UA"/>
+        </w:rPr>
+      </w:pPr>
+      <w:r>
+        <w:rPr>
+          <w:rFonts w:ascii="Times New Roman" w:hAnsi="Times New Roman" w:cs="Times New Roman"/>
+          <w:sz w:val="28"/>
+          <w:szCs w:val="28"/>
+          <w:lang w:val="uk-UA"/>
+        </w:rPr>
+        <w:t xml:space="preserve">        text = self.input_handler.get_text()</w:t>
+      </w:r>
+    </w:p>
+    <w:p>
+      <w:pPr>
+        <w:spacing w:line="360" w:lineRule="auto"/>
+        <w:jc w:val="both"/>
+        <w:rPr>
+          <w:rFonts w:ascii="Times New Roman" w:hAnsi="Times New Roman" w:cs="Times New Roman"/>
+          <w:sz w:val="28"/>
+          <w:szCs w:val="28"/>
+          <w:lang w:val="uk-UA"/>
+        </w:rPr>
+      </w:pPr>
+      <w:r>
+        <w:rPr>
+          <w:rFonts w:ascii="Times New Roman" w:hAnsi="Times New Roman" w:cs="Times New Roman"/>
+          <w:sz w:val="28"/>
+          <w:szCs w:val="28"/>
+          <w:lang w:val="uk-UA"/>
+        </w:rPr>
+        <w:t xml:space="preserve">        font = self.input_handler.select_font()</w:t>
+      </w:r>
+    </w:p>
+    <w:p>
+      <w:pPr>
+        <w:spacing w:line="360" w:lineRule="auto"/>
+        <w:jc w:val="both"/>
+        <w:rPr>
+          <w:rFonts w:ascii="Times New Roman" w:hAnsi="Times New Roman" w:cs="Times New Roman"/>
+          <w:sz w:val="28"/>
+          <w:szCs w:val="28"/>
+          <w:lang w:val="uk-UA"/>
+        </w:rPr>
+      </w:pPr>
+      <w:r>
+        <w:rPr>
+          <w:rFonts w:ascii="Times New Roman" w:hAnsi="Times New Roman" w:cs="Times New Roman"/>
+          <w:sz w:val="28"/>
+          <w:szCs w:val="28"/>
+          <w:lang w:val="uk-UA"/>
+        </w:rPr>
+        <w:t xml:space="preserve">        color = self.input_handler.select_color()</w:t>
+      </w:r>
+    </w:p>
+    <w:p>
+      <w:pPr>
+        <w:spacing w:line="360" w:lineRule="auto"/>
+        <w:jc w:val="both"/>
+        <w:rPr>
+          <w:rFonts w:ascii="Times New Roman" w:hAnsi="Times New Roman" w:cs="Times New Roman"/>
+          <w:sz w:val="28"/>
+          <w:szCs w:val="28"/>
+          <w:lang w:val="uk-UA"/>
+        </w:rPr>
+      </w:pPr>
+      <w:r>
+        <w:rPr>
+          <w:rFonts w:ascii="Times New Roman" w:hAnsi="Times New Roman" w:cs="Times New Roman"/>
+          <w:sz w:val="28"/>
+          <w:szCs w:val="28"/>
+          <w:lang w:val="uk-UA"/>
+        </w:rPr>
+        <w:t xml:space="preserve">        </w:t>
+      </w:r>
+    </w:p>
+    <w:p>
+      <w:pPr>
+        <w:spacing w:line="360" w:lineRule="auto"/>
+        <w:jc w:val="both"/>
+        <w:rPr>
+          <w:rFonts w:ascii="Times New Roman" w:hAnsi="Times New Roman" w:cs="Times New Roman"/>
+          <w:sz w:val="28"/>
+          <w:szCs w:val="28"/>
+          <w:lang w:val="uk-UA"/>
+        </w:rPr>
+      </w:pPr>
+      <w:r>
+        <w:rPr>
+          <w:rFonts w:ascii="Times New Roman" w:hAnsi="Times New Roman" w:cs="Times New Roman"/>
+          <w:sz w:val="28"/>
+          <w:szCs w:val="28"/>
+          <w:lang w:val="uk-UA"/>
+        </w:rPr>
+        <w:t xml:space="preserve">        ascii_art = pyfiglet.Figlet(font=font)</w:t>
+      </w:r>
+    </w:p>
+    <w:p>
+      <w:pPr>
+        <w:spacing w:line="360" w:lineRule="auto"/>
+        <w:jc w:val="both"/>
+        <w:rPr>
+          <w:rFonts w:ascii="Times New Roman" w:hAnsi="Times New Roman" w:cs="Times New Roman"/>
+          <w:sz w:val="28"/>
+          <w:szCs w:val="28"/>
+          <w:lang w:val="uk-UA"/>
+        </w:rPr>
+      </w:pPr>
+      <w:r>
+        <w:rPr>
+          <w:rFonts w:ascii="Times New Roman" w:hAnsi="Times New Roman" w:cs="Times New Roman"/>
+          <w:sz w:val="28"/>
+          <w:szCs w:val="28"/>
+          <w:lang w:val="uk-UA"/>
+        </w:rPr>
+        <w:t xml:space="preserve">        art_text = ascii_art.renderText(text)</w:t>
+      </w:r>
+    </w:p>
+    <w:p>
+      <w:pPr>
+        <w:spacing w:line="360" w:lineRule="auto"/>
+        <w:jc w:val="both"/>
+        <w:rPr>
+          <w:rFonts w:ascii="Times New Roman" w:hAnsi="Times New Roman" w:cs="Times New Roman"/>
+          <w:sz w:val="28"/>
+          <w:szCs w:val="28"/>
+          <w:lang w:val="uk-UA"/>
+        </w:rPr>
+      </w:pPr>
+      <w:r>
+        <w:rPr>
+          <w:rFonts w:ascii="Times New Roman" w:hAnsi="Times New Roman" w:cs="Times New Roman"/>
+          <w:sz w:val="28"/>
+          <w:szCs w:val="28"/>
+          <w:lang w:val="uk-UA"/>
+        </w:rPr>
+        <w:t xml:space="preserve">        art_text = termcolor.colored(art_text, color)</w:t>
+      </w:r>
+    </w:p>
+    <w:p>
+      <w:pPr>
+        <w:spacing w:line="360" w:lineRule="auto"/>
+        <w:jc w:val="both"/>
+        <w:rPr>
+          <w:rFonts w:ascii="Times New Roman" w:hAnsi="Times New Roman" w:cs="Times New Roman"/>
+          <w:sz w:val="28"/>
+          <w:szCs w:val="28"/>
+          <w:lang w:val="uk-UA"/>
+        </w:rPr>
+      </w:pPr>
+      <w:r>
+        <w:rPr>
+          <w:rFonts w:ascii="Times New Roman" w:hAnsi="Times New Roman" w:cs="Times New Roman"/>
+          <w:sz w:val="28"/>
+          <w:szCs w:val="28"/>
+          <w:lang w:val="uk-UA"/>
+        </w:rPr>
+        <w:t xml:space="preserve">        if self.input_handler.yes_or_no ("Do you like to see a preview? "):</w:t>
+      </w:r>
+    </w:p>
+    <w:p>
+      <w:pPr>
+        <w:spacing w:line="360" w:lineRule="auto"/>
+        <w:jc w:val="both"/>
+        <w:rPr>
+          <w:rFonts w:ascii="Times New Roman" w:hAnsi="Times New Roman" w:cs="Times New Roman"/>
+          <w:sz w:val="28"/>
+          <w:szCs w:val="28"/>
+          <w:lang w:val="uk-UA"/>
+        </w:rPr>
+      </w:pPr>
+      <w:r>
+        <w:rPr>
+          <w:rFonts w:ascii="Times New Roman" w:hAnsi="Times New Roman" w:cs="Times New Roman"/>
+          <w:sz w:val="28"/>
+          <w:szCs w:val="28"/>
+          <w:lang w:val="uk-UA"/>
+        </w:rPr>
+        <w:t xml:space="preserve">            self.output_handler.display(art_text)</w:t>
+      </w:r>
+    </w:p>
+    <w:p>
+      <w:pPr>
+        <w:spacing w:line="360" w:lineRule="auto"/>
+        <w:jc w:val="both"/>
+        <w:rPr>
+          <w:rFonts w:ascii="Times New Roman" w:hAnsi="Times New Roman" w:cs="Times New Roman"/>
+          <w:sz w:val="28"/>
+          <w:szCs w:val="28"/>
+          <w:lang w:val="uk-UA"/>
+        </w:rPr>
+      </w:pPr>
+      <w:r>
+        <w:rPr>
+          <w:rFonts w:ascii="Times New Roman" w:hAnsi="Times New Roman" w:cs="Times New Roman"/>
+          <w:sz w:val="28"/>
+          <w:szCs w:val="28"/>
+          <w:lang w:val="uk-UA"/>
+        </w:rPr>
+        <w:t xml:space="preserve">        if self.input_handler.yes_or_no ("Do you like to save an art? "):       </w:t>
+      </w:r>
+    </w:p>
+    <w:p>
+      <w:pPr>
+        <w:spacing w:line="360" w:lineRule="auto"/>
+        <w:jc w:val="both"/>
+        <w:rPr>
+          <w:rFonts w:ascii="Times New Roman" w:hAnsi="Times New Roman" w:cs="Times New Roman"/>
+          <w:sz w:val="28"/>
+          <w:szCs w:val="28"/>
+          <w:lang w:val="uk-UA"/>
+        </w:rPr>
+      </w:pPr>
+      <w:r>
+        <w:rPr>
+          <w:rFonts w:ascii="Times New Roman" w:hAnsi="Times New Roman" w:cs="Times New Roman"/>
+          <w:sz w:val="28"/>
+          <w:szCs w:val="28"/>
+          <w:lang w:val="uk-UA"/>
+        </w:rPr>
+        <w:t xml:space="preserve">            self.file_saver.save_to_file(art_text, f"{self.input_handler.write_answer('Enter file name: ')}.txt")</w:t>
+      </w:r>
+    </w:p>
+    <w:p>
+      <w:pPr>
+        <w:spacing w:line="360" w:lineRule="auto"/>
+        <w:jc w:val="both"/>
+        <w:rPr>
+          <w:rFonts w:ascii="Times New Roman" w:hAnsi="Times New Roman" w:cs="Times New Roman"/>
+          <w:sz w:val="28"/>
+          <w:szCs w:val="28"/>
+          <w:lang w:val="uk-UA"/>
+        </w:rPr>
+      </w:pPr>
+    </w:p>
+    <w:p>
+      <w:pPr>
+        <w:spacing w:line="360" w:lineRule="auto"/>
+        <w:jc w:val="both"/>
+        <w:rPr>
+          <w:rFonts w:ascii="Times New Roman" w:hAnsi="Times New Roman" w:cs="Times New Roman"/>
+          <w:sz w:val="28"/>
+          <w:szCs w:val="28"/>
+          <w:lang w:val="uk-UA"/>
+        </w:rPr>
+      </w:pPr>
+      <w:r>
+        <w:rPr>
+          <w:rFonts w:ascii="Times New Roman" w:hAnsi="Times New Roman" w:cs="Times New Roman"/>
+          <w:sz w:val="28"/>
+          <w:szCs w:val="28"/>
+          <w:lang w:val="uk-UA"/>
+        </w:rPr>
+        <w:t xml:space="preserve">        logging.info("ASCII арт створено")</w:t>
+      </w:r>
+    </w:p>
+    <w:p>
+      <w:pPr>
+        <w:spacing w:line="360" w:lineRule="auto"/>
+        <w:jc w:val="both"/>
+        <w:rPr>
+          <w:rFonts w:ascii="Times New Roman" w:hAnsi="Times New Roman" w:cs="Times New Roman"/>
+          <w:sz w:val="28"/>
+          <w:szCs w:val="28"/>
+          <w:lang w:val="uk-UA"/>
+        </w:rPr>
+      </w:pPr>
+    </w:p>
+    <w:p>
+      <w:pPr>
+        <w:spacing w:line="360" w:lineRule="auto"/>
+        <w:jc w:val="both"/>
+        <w:rPr>
+          <w:rFonts w:ascii="Times New Roman" w:hAnsi="Times New Roman" w:cs="Times New Roman"/>
+          <w:sz w:val="28"/>
+          <w:szCs w:val="28"/>
+          <w:lang w:val="uk-UA"/>
+        </w:rPr>
+      </w:pPr>
+      <w:r>
+        <w:rPr>
+          <w:rFonts w:ascii="Times New Roman" w:hAnsi="Times New Roman" w:cs="Times New Roman"/>
+          <w:sz w:val="28"/>
+          <w:szCs w:val="28"/>
+          <w:lang w:val="uk-UA"/>
+        </w:rPr>
+        <w:t xml:space="preserve">    def run(self):</w:t>
+      </w:r>
+    </w:p>
+    <w:p>
+      <w:pPr>
+        <w:spacing w:line="360" w:lineRule="auto"/>
+        <w:jc w:val="both"/>
+        <w:rPr>
+          <w:rFonts w:ascii="Times New Roman" w:hAnsi="Times New Roman" w:cs="Times New Roman"/>
+          <w:sz w:val="28"/>
+          <w:szCs w:val="28"/>
+          <w:lang w:val="uk-UA"/>
+        </w:rPr>
+      </w:pPr>
+      <w:r>
+        <w:rPr>
+          <w:rFonts w:ascii="Times New Roman" w:hAnsi="Times New Roman" w:cs="Times New Roman"/>
+          <w:sz w:val="28"/>
+          <w:szCs w:val="28"/>
+          <w:lang w:val="uk-UA"/>
+        </w:rPr>
+        <w:t xml:space="preserve">        """Run the ASCII art generation process in a loop.</w:t>
+      </w:r>
+    </w:p>
+    <w:p>
+      <w:pPr>
+        <w:spacing w:line="360" w:lineRule="auto"/>
+        <w:jc w:val="both"/>
+        <w:rPr>
+          <w:rFonts w:ascii="Times New Roman" w:hAnsi="Times New Roman" w:cs="Times New Roman"/>
+          <w:sz w:val="28"/>
+          <w:szCs w:val="28"/>
+          <w:lang w:val="uk-UA"/>
+        </w:rPr>
+      </w:pPr>
+    </w:p>
+    <w:p>
+      <w:pPr>
+        <w:spacing w:line="360" w:lineRule="auto"/>
+        <w:jc w:val="both"/>
+        <w:rPr>
+          <w:rFonts w:ascii="Times New Roman" w:hAnsi="Times New Roman" w:cs="Times New Roman"/>
+          <w:sz w:val="28"/>
+          <w:szCs w:val="28"/>
+          <w:lang w:val="uk-UA"/>
+        </w:rPr>
+      </w:pPr>
+      <w:r>
+        <w:rPr>
+          <w:rFonts w:ascii="Times New Roman" w:hAnsi="Times New Roman" w:cs="Times New Roman"/>
+          <w:sz w:val="28"/>
+          <w:szCs w:val="28"/>
+          <w:lang w:val="uk-UA"/>
+        </w:rPr>
+        <w:t xml:space="preserve">        This method repeatedly calls the generate method and prompts the user</w:t>
+      </w:r>
+    </w:p>
+    <w:p>
+      <w:pPr>
+        <w:spacing w:line="360" w:lineRule="auto"/>
+        <w:jc w:val="both"/>
+        <w:rPr>
+          <w:rFonts w:ascii="Times New Roman" w:hAnsi="Times New Roman" w:cs="Times New Roman"/>
+          <w:sz w:val="28"/>
+          <w:szCs w:val="28"/>
+          <w:lang w:val="uk-UA"/>
+        </w:rPr>
+      </w:pPr>
+      <w:r>
+        <w:rPr>
+          <w:rFonts w:ascii="Times New Roman" w:hAnsi="Times New Roman" w:cs="Times New Roman"/>
+          <w:sz w:val="28"/>
+          <w:szCs w:val="28"/>
+          <w:lang w:val="uk-UA"/>
+        </w:rPr>
+        <w:t xml:space="preserve">        if they want to continue generating ASCII art.</w:t>
+      </w:r>
+    </w:p>
+    <w:p>
+      <w:pPr>
+        <w:spacing w:line="360" w:lineRule="auto"/>
+        <w:jc w:val="both"/>
+        <w:rPr>
+          <w:rFonts w:ascii="Times New Roman" w:hAnsi="Times New Roman" w:cs="Times New Roman"/>
+          <w:sz w:val="28"/>
+          <w:szCs w:val="28"/>
+          <w:lang w:val="uk-UA"/>
+        </w:rPr>
+      </w:pPr>
+      <w:r>
+        <w:rPr>
+          <w:rFonts w:ascii="Times New Roman" w:hAnsi="Times New Roman" w:cs="Times New Roman"/>
+          <w:sz w:val="28"/>
+          <w:szCs w:val="28"/>
+          <w:lang w:val="uk-UA"/>
+        </w:rPr>
+        <w:t xml:space="preserve">        """</w:t>
+      </w:r>
+    </w:p>
+    <w:p>
+      <w:pPr>
+        <w:spacing w:line="360" w:lineRule="auto"/>
+        <w:jc w:val="both"/>
+        <w:rPr>
+          <w:rFonts w:ascii="Times New Roman" w:hAnsi="Times New Roman" w:cs="Times New Roman"/>
+          <w:sz w:val="28"/>
+          <w:szCs w:val="28"/>
+          <w:lang w:val="uk-UA"/>
+        </w:rPr>
+      </w:pPr>
+      <w:r>
+        <w:rPr>
+          <w:rFonts w:ascii="Times New Roman" w:hAnsi="Times New Roman" w:cs="Times New Roman"/>
+          <w:sz w:val="28"/>
+          <w:szCs w:val="28"/>
+          <w:lang w:val="uk-UA"/>
+        </w:rPr>
+        <w:t xml:space="preserve">        while True:</w:t>
+      </w:r>
+    </w:p>
+    <w:p>
+      <w:pPr>
+        <w:spacing w:line="360" w:lineRule="auto"/>
+        <w:jc w:val="both"/>
+        <w:rPr>
+          <w:rFonts w:ascii="Times New Roman" w:hAnsi="Times New Roman" w:cs="Times New Roman"/>
+          <w:sz w:val="28"/>
+          <w:szCs w:val="28"/>
+          <w:lang w:val="uk-UA"/>
+        </w:rPr>
+      </w:pPr>
+      <w:r>
+        <w:rPr>
+          <w:rFonts w:ascii="Times New Roman" w:hAnsi="Times New Roman" w:cs="Times New Roman"/>
+          <w:sz w:val="28"/>
+          <w:szCs w:val="28"/>
+          <w:lang w:val="uk-UA"/>
+        </w:rPr>
+        <w:t xml:space="preserve">            self.generate()</w:t>
+      </w:r>
+    </w:p>
+    <w:p>
+      <w:pPr>
+        <w:spacing w:line="360" w:lineRule="auto"/>
+        <w:jc w:val="both"/>
+        <w:rPr>
+          <w:rFonts w:ascii="Times New Roman" w:hAnsi="Times New Roman" w:cs="Times New Roman"/>
+          <w:sz w:val="28"/>
+          <w:szCs w:val="28"/>
+          <w:lang w:val="uk-UA"/>
+        </w:rPr>
+      </w:pPr>
+      <w:r>
+        <w:rPr>
+          <w:rFonts w:ascii="Times New Roman" w:hAnsi="Times New Roman" w:cs="Times New Roman"/>
+          <w:sz w:val="28"/>
+          <w:szCs w:val="28"/>
+          <w:lang w:val="uk-UA"/>
+        </w:rPr>
+        <w:t xml:space="preserve">            </w:t>
+      </w:r>
+    </w:p>
+    <w:p>
+      <w:pPr>
+        <w:spacing w:line="360" w:lineRule="auto"/>
+        <w:jc w:val="both"/>
+        <w:rPr>
+          <w:rFonts w:ascii="Times New Roman" w:hAnsi="Times New Roman" w:cs="Times New Roman"/>
+          <w:sz w:val="28"/>
+          <w:szCs w:val="28"/>
+          <w:lang w:val="uk-UA"/>
+        </w:rPr>
+      </w:pPr>
+      <w:r>
+        <w:rPr>
+          <w:rFonts w:ascii="Times New Roman" w:hAnsi="Times New Roman" w:cs="Times New Roman"/>
+          <w:sz w:val="28"/>
+          <w:szCs w:val="28"/>
+          <w:lang w:val="uk-UA"/>
+        </w:rPr>
+        <w:t xml:space="preserve">            continue_choice = self.input_handler.yes_or_no("Do you want to continue? (yes/no): ")</w:t>
+      </w:r>
+    </w:p>
+    <w:p>
+      <w:pPr>
+        <w:spacing w:line="360" w:lineRule="auto"/>
+        <w:jc w:val="both"/>
+        <w:rPr>
+          <w:rFonts w:ascii="Times New Roman" w:hAnsi="Times New Roman" w:cs="Times New Roman"/>
+          <w:sz w:val="28"/>
+          <w:szCs w:val="28"/>
+          <w:lang w:val="uk-UA"/>
+        </w:rPr>
+      </w:pPr>
+      <w:r>
+        <w:rPr>
+          <w:rFonts w:ascii="Times New Roman" w:hAnsi="Times New Roman" w:cs="Times New Roman"/>
+          <w:sz w:val="28"/>
+          <w:szCs w:val="28"/>
+          <w:lang w:val="uk-UA"/>
+        </w:rPr>
+        <w:t xml:space="preserve">            if not continue_choice:</w:t>
+      </w:r>
+    </w:p>
+    <w:p>
+      <w:pPr>
+        <w:spacing w:line="360" w:lineRule="auto"/>
+        <w:jc w:val="both"/>
+        <w:rPr>
+          <w:rFonts w:ascii="Times New Roman" w:hAnsi="Times New Roman" w:cs="Times New Roman"/>
+          <w:sz w:val="28"/>
+          <w:szCs w:val="28"/>
+          <w:lang w:val="uk-UA"/>
+        </w:rPr>
+      </w:pPr>
+      <w:r>
+        <w:rPr>
+          <w:rFonts w:ascii="Times New Roman" w:hAnsi="Times New Roman" w:cs="Times New Roman"/>
+          <w:sz w:val="28"/>
+          <w:szCs w:val="28"/>
+          <w:lang w:val="uk-UA"/>
+        </w:rPr>
+        <w:t xml:space="preserve">                logging.info("Користувач завершив роботу з ASCIIArtGenerator")</w:t>
+      </w:r>
+    </w:p>
+    <w:p>
+      <w:pPr>
+        <w:spacing w:line="360" w:lineRule="auto"/>
+        <w:jc w:val="both"/>
+        <w:rPr>
+          <w:rFonts w:ascii="Times New Roman" w:hAnsi="Times New Roman" w:cs="Times New Roman"/>
+          <w:sz w:val="28"/>
+          <w:szCs w:val="28"/>
+          <w:lang w:val="uk-UA"/>
+        </w:rPr>
+      </w:pPr>
+      <w:r>
+        <w:rPr>
+          <w:rFonts w:ascii="Times New Roman" w:hAnsi="Times New Roman" w:cs="Times New Roman"/>
+          <w:sz w:val="28"/>
+          <w:szCs w:val="28"/>
+          <w:lang w:val="uk-UA"/>
+        </w:rPr>
+        <w:t xml:space="preserve">                break</w:t>
+      </w:r>
     </w:p>
     <w:p>
       <w:pPr>
@@ -1541,27 +2419,7 @@
           <w:szCs w:val="28"/>
           <w:lang w:val="uk-UA"/>
         </w:rPr>
-        <w:t xml:space="preserve"> універсальний Генератор ASCII-</w:t>
-      </w:r>
-      <w:proofErr w:type="spellStart"/>
-      <w:r>
-        <w:rPr>
-          <w:rFonts w:ascii="Times New Roman" w:hAnsi="Times New Roman" w:cs="Times New Roman"/>
-          <w:sz w:val="28"/>
-          <w:szCs w:val="28"/>
-          <w:lang w:val="uk-UA"/>
-        </w:rPr>
-        <w:t>арту</w:t>
-      </w:r>
-      <w:proofErr w:type="spellEnd"/>
-      <w:r>
-        <w:rPr>
-          <w:rFonts w:ascii="Times New Roman" w:hAnsi="Times New Roman" w:cs="Times New Roman"/>
-          <w:sz w:val="28"/>
-          <w:szCs w:val="28"/>
-          <w:lang w:val="uk-UA"/>
-        </w:rPr>
-        <w:t xml:space="preserve">, який дозволить користувачам налаштовувати свої творіння з різними шрифтами, кольорами, розмірами та символами. Проект </w:t>
+        <w:t xml:space="preserve"> універсальний Генератор ASCII-арту, який дозволить користувачам налаштовувати свої творіння з різними шрифтами, кольорами, розмірами та символами. Проект </w:t>
       </w:r>
       <w:r>
         <w:rPr>
@@ -1579,27 +2437,7 @@
           <w:szCs w:val="28"/>
           <w:lang w:val="uk-UA"/>
         </w:rPr>
-        <w:t xml:space="preserve"> практичний досвід роботи з введенням користувача, зовнішніми бібліотеками, роботою з файлами та дизайном інтерфейсу користувача в </w:t>
-      </w:r>
-      <w:proofErr w:type="spellStart"/>
-      <w:r>
-        <w:rPr>
-          <w:rFonts w:ascii="Times New Roman" w:hAnsi="Times New Roman" w:cs="Times New Roman"/>
-          <w:sz w:val="28"/>
-          <w:szCs w:val="28"/>
-          <w:lang w:val="uk-UA"/>
-        </w:rPr>
-        <w:t>Python</w:t>
-      </w:r>
-      <w:proofErr w:type="spellEnd"/>
-      <w:r>
-        <w:rPr>
-          <w:rFonts w:ascii="Times New Roman" w:hAnsi="Times New Roman" w:cs="Times New Roman"/>
-          <w:sz w:val="28"/>
-          <w:szCs w:val="28"/>
-          <w:lang w:val="uk-UA"/>
-        </w:rPr>
-        <w:t>.</w:t>
+        <w:t xml:space="preserve"> практичний досвід роботи з введенням користувача, зовнішніми бібліотеками, роботою з файлами та дизайном інтерфейсу користувача в Python.</w:t>
       </w:r>
     </w:p>
     <w:p>
